--- a/MySQL Server DATA BASE CONNECTION DETAILS.docx
+++ b/MySQL Server DATA BASE CONNECTION DETAILS.docx
@@ -60,6 +60,10 @@
         <w:jc w:val="both"/>
       </w:pPr>
       <w:r>
+        <w:rPr>
+          <w:noProof/>
+          <w:lang w:eastAsia="en-IN"/>
+        </w:rPr>
         <w:drawing>
           <wp:inline distT="0" distB="0" distL="0" distR="0" wp14:anchorId="21863F2D" wp14:editId="1C6CED25">
             <wp:extent cx="6323965" cy="1068019"/>
@@ -172,19 +176,7 @@
           <w:szCs w:val="21"/>
           <w:shd w:val="clear" w:color="auto" w:fill="F7F7F8"/>
         </w:rPr>
-        <w:t xml:space="preserve"> </w:t>
-      </w:r>
-      <w:r>
-        <w:rPr>
-          <w:rFonts w:ascii="Ubuntu Mono" w:hAnsi="Ubuntu Mono"/>
-          <w:b/>
-          <w:bCs/>
-          <w:color w:val="111827"/>
-          <w:sz w:val="21"/>
-          <w:szCs w:val="21"/>
-          <w:shd w:val="clear" w:color="auto" w:fill="F7F7F8"/>
-        </w:rPr>
-        <w:t>/</w:t>
+        <w:t xml:space="preserve"> /</w:t>
       </w:r>
       <w:proofErr w:type="spellStart"/>
       <w:r>
@@ -418,10 +410,10 @@
             <v:path o:extrusionok="f" gradientshapeok="t" o:connecttype="rect"/>
             <o:lock v:ext="edit" aspectratio="t"/>
           </v:shapetype>
-          <v:shape id="_x0000_i1025" type="#_x0000_t75" style="width:42.6pt;height:40.3pt" o:ole="">
+          <v:shape id="_x0000_i1025" type="#_x0000_t75" style="width:42.75pt;height:40.5pt" o:ole="">
             <v:imagedata r:id="rId6" o:title=""/>
           </v:shape>
-          <o:OLEObject Type="Embed" ProgID="Package" ShapeID="_x0000_i1025" DrawAspect="Content" ObjectID="_1742635631" r:id="rId7"/>
+          <o:OLEObject Type="Embed" ProgID="Package" ShapeID="_x0000_i1025" DrawAspect="Content" ObjectID="_1743972202" r:id="rId7"/>
         </w:object>
       </w:r>
       <w:r>
@@ -574,6 +566,10 @@
         </w:numPr>
       </w:pPr>
       <w:r>
+        <w:rPr>
+          <w:noProof/>
+          <w:lang w:eastAsia="en-IN"/>
+        </w:rPr>
         <w:drawing>
           <wp:inline distT="0" distB="0" distL="0" distR="0" wp14:anchorId="2C063767" wp14:editId="1E3F57E5">
             <wp:extent cx="3166214" cy="2212772"/>
@@ -621,12 +617,130 @@
       </w:pPr>
       <w:r>
         <w:object w:dxaOrig="931" w:dyaOrig="811">
-          <v:shape id="_x0000_i1026" type="#_x0000_t75" style="width:46.65pt;height:40.3pt" o:ole="">
+          <v:shape id="_x0000_i1026" type="#_x0000_t75" style="width:46.5pt;height:40.5pt" o:ole="">
             <v:imagedata r:id="rId9" o:title=""/>
           </v:shape>
-          <o:OLEObject Type="Embed" ProgID="Package" ShapeID="_x0000_i1026" DrawAspect="Content" ObjectID="_1742635632" r:id="rId10"/>
+          <o:OLEObject Type="Embed" ProgID="Package" ShapeID="_x0000_i1026" DrawAspect="Content" ObjectID="_1743972203" r:id="rId10"/>
         </w:object>
       </w:r>
+    </w:p>
+    <w:p>
+      <w:pPr>
+        <w:pStyle w:val="Heading1"/>
+        <w:numPr>
+          <w:ilvl w:val="0"/>
+          <w:numId w:val="2"/>
+        </w:numPr>
+      </w:pPr>
+      <w:proofErr w:type="spellStart"/>
+      <w:r>
+        <w:lastRenderedPageBreak/>
+        <w:t>Postgress</w:t>
+      </w:r>
+      <w:proofErr w:type="spellEnd"/>
+      <w:r>
+        <w:t xml:space="preserve"> details:</w:t>
+      </w:r>
+    </w:p>
+    <w:p>
+      <w:pPr>
+        <w:pStyle w:val="NormalWeb"/>
+        <w:spacing w:before="0" w:beforeAutospacing="0" w:after="240" w:afterAutospacing="0"/>
+        <w:ind w:left="720"/>
+      </w:pPr>
+      <w:r>
+        <w:t> </w:t>
+      </w:r>
+      <w:proofErr w:type="gramStart"/>
+      <w:r>
+        <w:t>user</w:t>
+      </w:r>
+      <w:proofErr w:type="gramEnd"/>
+      <w:r>
+        <w:t xml:space="preserve"> = "dap",</w:t>
+      </w:r>
+    </w:p>
+    <w:p>
+      <w:pPr>
+        <w:pStyle w:val="NormalWeb"/>
+        <w:spacing w:before="0" w:beforeAutospacing="0" w:after="240" w:afterAutospacing="0"/>
+        <w:ind w:left="720"/>
+      </w:pPr>
+      <w:r>
+        <w:t> </w:t>
+      </w:r>
+      <w:proofErr w:type="gramStart"/>
+      <w:r>
+        <w:t>password</w:t>
+      </w:r>
+      <w:proofErr w:type="gramEnd"/>
+      <w:r>
+        <w:t xml:space="preserve"> = "dap",</w:t>
+      </w:r>
+    </w:p>
+    <w:p>
+      <w:pPr>
+        <w:pStyle w:val="NormalWeb"/>
+        <w:spacing w:before="0" w:beforeAutospacing="0" w:after="240" w:afterAutospacing="0"/>
+        <w:ind w:left="720"/>
+      </w:pPr>
+      <w:r>
+        <w:t> </w:t>
+      </w:r>
+      <w:proofErr w:type="gramStart"/>
+      <w:r>
+        <w:t>host</w:t>
+      </w:r>
+      <w:proofErr w:type="gramEnd"/>
+      <w:r>
+        <w:t xml:space="preserve"> = "87.44.4.70",</w:t>
+      </w:r>
+    </w:p>
+    <w:p>
+      <w:pPr>
+        <w:pStyle w:val="NormalWeb"/>
+        <w:spacing w:before="0" w:beforeAutospacing="0" w:after="240" w:afterAutospacing="0"/>
+        <w:ind w:left="720"/>
+      </w:pPr>
+      <w:r>
+        <w:t> </w:t>
+      </w:r>
+      <w:proofErr w:type="gramStart"/>
+      <w:r>
+        <w:t>port</w:t>
+      </w:r>
+      <w:proofErr w:type="gramEnd"/>
+      <w:r>
+        <w:t xml:space="preserve"> = "5432",</w:t>
+      </w:r>
+    </w:p>
+    <w:p>
+      <w:pPr>
+        <w:pStyle w:val="NormalWeb"/>
+        <w:spacing w:before="0" w:beforeAutospacing="0" w:after="240" w:afterAutospacing="0"/>
+        <w:ind w:left="720"/>
+      </w:pPr>
+      <w:r>
+        <w:t> </w:t>
+      </w:r>
+      <w:proofErr w:type="gramStart"/>
+      <w:r>
+        <w:t>database</w:t>
+      </w:r>
+      <w:proofErr w:type="gramEnd"/>
+      <w:r>
+        <w:t xml:space="preserve"> = "</w:t>
+      </w:r>
+      <w:proofErr w:type="spellStart"/>
+      <w:r>
+        <w:t>postgres</w:t>
+      </w:r>
+      <w:proofErr w:type="spellEnd"/>
+    </w:p>
+    <w:p>
+      <w:pPr>
+        <w:spacing w:after="0"/>
+      </w:pPr>
       <w:bookmarkStart w:id="0" w:name="_GoBack"/>
       <w:bookmarkEnd w:id="0"/>
     </w:p>
@@ -1446,6 +1560,23 @@
       <w:szCs w:val="26"/>
     </w:rPr>
   </w:style>
+  <w:style w:type="paragraph" w:styleId="NormalWeb">
+    <w:name w:val="Normal (Web)"/>
+    <w:basedOn w:val="Normal"/>
+    <w:uiPriority w:val="99"/>
+    <w:semiHidden/>
+    <w:unhideWhenUsed/>
+    <w:rsid w:val="00BE584B"/>
+    <w:pPr>
+      <w:spacing w:before="100" w:beforeAutospacing="1" w:after="100" w:afterAutospacing="1" w:line="240" w:lineRule="auto"/>
+    </w:pPr>
+    <w:rPr>
+      <w:rFonts w:ascii="Times New Roman" w:eastAsia="Times New Roman" w:hAnsi="Times New Roman" w:cs="Times New Roman"/>
+      <w:sz w:val="24"/>
+      <w:szCs w:val="24"/>
+      <w:lang w:eastAsia="en-IN"/>
+    </w:rPr>
+  </w:style>
 </w:styles>
 </file>
 
